--- a/reports/D02/Student #5/Analysis Report (Student #5).docx
+++ b/reports/D02/Student #5/Analysis Report (Student #5).docx
@@ -13,29 +13,8 @@
         </w:pBdr>
         <w:jc w:val="center"/>
       </w:pPr>
-      <w:proofErr w:type="spellStart"/>
-      <w:r>
-        <w:t>Analysis</w:t>
-      </w:r>
-      <w:proofErr w:type="spellEnd"/>
-      <w:r>
-        <w:t xml:space="preserve"> </w:t>
-      </w:r>
-      <w:proofErr w:type="spellStart"/>
-      <w:r>
-        <w:t>Report</w:t>
-      </w:r>
-      <w:proofErr w:type="spellEnd"/>
-      <w:r>
-        <w:t xml:space="preserve"> (</w:t>
-      </w:r>
-      <w:proofErr w:type="spellStart"/>
-      <w:r>
-        <w:t>Student</w:t>
-      </w:r>
-      <w:proofErr w:type="spellEnd"/>
-      <w:r>
-        <w:t xml:space="preserve"> #5)</w:t>
+      <w:r>
+        <w:t>Analysis Report (Student #5)</w:t>
       </w:r>
     </w:p>
     <w:p/>
@@ -180,23 +159,7 @@
           <w:szCs w:val="24"/>
           <w:lang w:val="en-US"/>
         </w:rPr>
-        <w:t xml:space="preserve">Student 1: Ignacio Gutiérrez </w:t>
-      </w:r>
-      <w:proofErr w:type="spellStart"/>
-      <w:r>
-        <w:rPr>
-          <w:szCs w:val="24"/>
-          <w:lang w:val="en-US"/>
-        </w:rPr>
-        <w:t>Serrera</w:t>
-      </w:r>
-      <w:proofErr w:type="spellEnd"/>
-      <w:r>
-        <w:rPr>
-          <w:szCs w:val="24"/>
-          <w:lang w:val="en-US"/>
-        </w:rPr>
-        <w:t xml:space="preserve"> - </w:t>
+        <w:t xml:space="preserve">Student 1: Ignacio Gutiérrez Serrera - </w:t>
       </w:r>
       <w:hyperlink r:id="rId10" w:history="1">
         <w:r>
@@ -216,33 +179,11 @@
           <w:szCs w:val="24"/>
         </w:rPr>
       </w:pPr>
-      <w:proofErr w:type="spellStart"/>
       <w:r>
         <w:rPr>
           <w:szCs w:val="24"/>
         </w:rPr>
-        <w:t>Student</w:t>
-      </w:r>
-      <w:proofErr w:type="spellEnd"/>
-      <w:r>
-        <w:rPr>
-          <w:szCs w:val="24"/>
-        </w:rPr>
-        <w:t xml:space="preserve"> 2: Adrián </w:t>
-      </w:r>
-      <w:proofErr w:type="spellStart"/>
-      <w:r>
-        <w:rPr>
-          <w:szCs w:val="24"/>
-        </w:rPr>
-        <w:t>Chabrera</w:t>
-      </w:r>
-      <w:proofErr w:type="spellEnd"/>
-      <w:r>
-        <w:rPr>
-          <w:szCs w:val="24"/>
-        </w:rPr>
-        <w:t xml:space="preserve"> Rubio - </w:t>
+        <w:t xml:space="preserve">Student 2: Adrián Chabrera Rubio - </w:t>
       </w:r>
       <w:hyperlink r:id="rId11" w:tgtFrame="_blank" w:history="1">
         <w:r>
@@ -261,19 +202,11 @@
           <w:szCs w:val="24"/>
         </w:rPr>
       </w:pPr>
-      <w:proofErr w:type="spellStart"/>
       <w:r>
         <w:rPr>
           <w:szCs w:val="24"/>
         </w:rPr>
-        <w:t>Student</w:t>
-      </w:r>
-      <w:proofErr w:type="spellEnd"/>
-      <w:r>
-        <w:rPr>
-          <w:szCs w:val="24"/>
-        </w:rPr>
-        <w:t xml:space="preserve"> 3: Miguel Álvarez Raya - </w:t>
+        <w:t xml:space="preserve">Student 3: Miguel Álvarez Raya - </w:t>
       </w:r>
       <w:hyperlink r:id="rId12" w:tgtFrame="_blank" w:history="1">
         <w:r>
@@ -292,33 +225,11 @@
           <w:szCs w:val="24"/>
         </w:rPr>
       </w:pPr>
-      <w:proofErr w:type="spellStart"/>
       <w:r>
         <w:rPr>
           <w:szCs w:val="24"/>
         </w:rPr>
-        <w:t>Student</w:t>
-      </w:r>
-      <w:proofErr w:type="spellEnd"/>
-      <w:r>
-        <w:rPr>
-          <w:szCs w:val="24"/>
-        </w:rPr>
-        <w:t xml:space="preserve"> 4: Salma El </w:t>
-      </w:r>
-      <w:proofErr w:type="spellStart"/>
-      <w:r>
-        <w:rPr>
-          <w:szCs w:val="24"/>
-        </w:rPr>
-        <w:t>Hakimy</w:t>
-      </w:r>
-      <w:proofErr w:type="spellEnd"/>
-      <w:r>
-        <w:rPr>
-          <w:szCs w:val="24"/>
-        </w:rPr>
-        <w:t xml:space="preserve"> - </w:t>
+        <w:t xml:space="preserve">Student 4: Salma El Hakimy - </w:t>
       </w:r>
       <w:hyperlink r:id="rId13" w:tgtFrame="_blank" w:history="1">
         <w:r>
@@ -339,19 +250,11 @@
           <w:szCs w:val="24"/>
         </w:rPr>
       </w:pPr>
-      <w:proofErr w:type="spellStart"/>
       <w:r>
         <w:rPr>
           <w:szCs w:val="24"/>
         </w:rPr>
-        <w:t>Student</w:t>
-      </w:r>
-      <w:proofErr w:type="spellEnd"/>
-      <w:r>
-        <w:rPr>
-          <w:szCs w:val="24"/>
-        </w:rPr>
-        <w:t xml:space="preserve"> 5: Alejandro González Macías- </w:t>
+        <w:t xml:space="preserve">Student 5: Alejandro González Macías- </w:t>
       </w:r>
       <w:hyperlink r:id="rId14" w:tgtFrame="_blank" w:history="1">
         <w:r>
@@ -445,6 +348,7 @@
           <w:docPartUnique/>
         </w:docPartObj>
       </w:sdtPr>
+      <w:sdtEndPr/>
       <w:sdtContent>
         <w:p>
           <w:pPr>
@@ -1344,15 +1248,9 @@
       </w:pPr>
       <w:bookmarkStart w:id="0" w:name="_Toc192707733"/>
       <w:r>
-        <w:lastRenderedPageBreak/>
-        <w:t xml:space="preserve">Executive </w:t>
-      </w:r>
-      <w:proofErr w:type="spellStart"/>
-      <w:r>
-        <w:t>Summary</w:t>
+        <w:t>Executive Summary</w:t>
       </w:r>
       <w:bookmarkEnd w:id="0"/>
-      <w:proofErr w:type="spellEnd"/>
     </w:p>
     <w:p>
       <w:pPr>
@@ -1363,23 +1261,51 @@
       </w:pPr>
       <w:r>
         <w:rPr>
+          <w:lang w:val="en-GB"/>
+        </w:rPr>
+        <w:t xml:space="preserve">This document presents my individual analysis of </w:t>
+      </w:r>
+      <w:r>
+        <w:rPr>
+          <w:lang w:val="en-GB"/>
+        </w:rPr>
+        <w:t xml:space="preserve">a </w:t>
+      </w:r>
+      <w:r>
+        <w:rPr>
+          <w:lang w:val="en-GB"/>
+        </w:rPr>
+        <w:t>requirement from the project Acme-ANS-D0</w:t>
+      </w:r>
+      <w:r>
+        <w:rPr>
+          <w:lang w:val="en-GB"/>
+        </w:rPr>
+        <w:t>2</w:t>
+      </w:r>
+      <w:r>
+        <w:rPr>
+          <w:lang w:val="en-GB"/>
+        </w:rPr>
+        <w:t>.</w:t>
+      </w:r>
+      <w:r>
+        <w:rPr>
+          <w:lang w:val="en-GB"/>
+        </w:rPr>
+        <w:t xml:space="preserve"> </w:t>
+      </w:r>
+      <w:r>
+        <w:rPr>
           <w:lang w:val="en-US"/>
         </w:rPr>
-        <w:t xml:space="preserve">This report presents an analysis of a requirement modification related to the creation of sample data for the technicians' accounts. The change involves generating three technician accounts with specific credentials, two of which have associated data, and one which only exists as a profile. The key point of analysis is determining whether it is necessary to create more technician accounts for testing or if the three technicians specified in the requirement are sufficient. This report evaluates the </w:t>
-      </w:r>
-      <w:proofErr w:type="gramStart"/>
+        <w:t xml:space="preserve">It </w:t>
+      </w:r>
       <w:r>
         <w:rPr>
           <w:lang w:val="en-US"/>
         </w:rPr>
-        <w:t>requirement</w:t>
-      </w:r>
-      <w:proofErr w:type="gramEnd"/>
-      <w:r>
-        <w:rPr>
-          <w:lang w:val="en-US"/>
-        </w:rPr>
-        <w:t xml:space="preserve"> and provides conclusions on</w:t>
+        <w:t>presents an analysis of a requirement modification related to the creation of sample data for the technicians' accounts. The change involves generating three technician accounts with specific credentials, two of which have associated data, and one which only exists as a profile. The key point of analysis is determining whether it is necessary to create more technician accounts for testing or if the three technicians specified in the requirement are sufficient. This report evaluates the requirement and provides conclusions on</w:t>
       </w:r>
       <w:r>
         <w:rPr>
@@ -1412,14 +1338,8 @@
         <w:jc w:val="both"/>
       </w:pPr>
       <w:bookmarkStart w:id="1" w:name="_Toc192707734"/>
-      <w:proofErr w:type="spellStart"/>
-      <w:r>
-        <w:lastRenderedPageBreak/>
-        <w:t>Revision</w:t>
-      </w:r>
-      <w:proofErr w:type="spellEnd"/>
-      <w:r>
-        <w:t xml:space="preserve"> Table</w:t>
+      <w:r>
+        <w:t>Revision Table</w:t>
       </w:r>
       <w:bookmarkEnd w:id="1"/>
     </w:p>
@@ -1448,34 +1368,14 @@
                 <w:szCs w:val="24"/>
               </w:rPr>
             </w:pPr>
-            <w:proofErr w:type="spellStart"/>
             <w:r>
               <w:rPr>
                 <w:b/>
                 <w:bCs/>
                 <w:szCs w:val="24"/>
               </w:rPr>
-              <w:t>Revision</w:t>
-            </w:r>
-            <w:proofErr w:type="spellEnd"/>
-            <w:r>
-              <w:rPr>
-                <w:b/>
-                <w:bCs/>
-                <w:szCs w:val="24"/>
-              </w:rPr>
-              <w:t xml:space="preserve"> </w:t>
-            </w:r>
-            <w:proofErr w:type="spellStart"/>
-            <w:r>
-              <w:rPr>
-                <w:b/>
-                <w:bCs/>
-                <w:szCs w:val="24"/>
-              </w:rPr>
-              <w:t>Number</w:t>
-            </w:r>
-            <w:proofErr w:type="spellEnd"/>
+              <w:t>Revision Number</w:t>
+            </w:r>
           </w:p>
         </w:tc>
         <w:tc>
@@ -1514,7 +1414,6 @@
                 <w:szCs w:val="24"/>
               </w:rPr>
             </w:pPr>
-            <w:proofErr w:type="spellStart"/>
             <w:r>
               <w:rPr>
                 <w:b/>
@@ -1523,7 +1422,6 @@
               </w:rPr>
               <w:t>Description</w:t>
             </w:r>
-            <w:proofErr w:type="spellEnd"/>
           </w:p>
         </w:tc>
       </w:tr>
@@ -1595,19 +1493,11 @@
                 <w:szCs w:val="24"/>
               </w:rPr>
             </w:pPr>
-            <w:proofErr w:type="spellStart"/>
             <w:r>
               <w:rPr>
                 <w:szCs w:val="24"/>
               </w:rPr>
-              <w:t>Initial</w:t>
-            </w:r>
-            <w:proofErr w:type="spellEnd"/>
-            <w:r>
-              <w:rPr>
-                <w:szCs w:val="24"/>
-              </w:rPr>
-              <w:t xml:space="preserve"> </w:t>
+              <w:t xml:space="preserve">Initial </w:t>
             </w:r>
             <w:r>
               <w:rPr>
@@ -1690,30 +1580,8 @@
               <w:rPr>
                 <w:szCs w:val="24"/>
               </w:rPr>
-              <w:t xml:space="preserve">Final </w:t>
-            </w:r>
-            <w:proofErr w:type="spellStart"/>
-            <w:r>
-              <w:rPr>
-                <w:szCs w:val="24"/>
-              </w:rPr>
-              <w:t>document</w:t>
-            </w:r>
-            <w:proofErr w:type="spellEnd"/>
-            <w:r>
-              <w:rPr>
-                <w:szCs w:val="24"/>
-              </w:rPr>
-              <w:t xml:space="preserve"> </w:t>
-            </w:r>
-            <w:proofErr w:type="spellStart"/>
-            <w:r>
-              <w:rPr>
-                <w:szCs w:val="24"/>
-              </w:rPr>
-              <w:t>review</w:t>
-            </w:r>
-            <w:proofErr w:type="spellEnd"/>
+              <w:t>Final document review</w:t>
+            </w:r>
           </w:p>
         </w:tc>
       </w:tr>
@@ -1741,13 +1609,10 @@
         <w:jc w:val="both"/>
       </w:pPr>
       <w:bookmarkStart w:id="2" w:name="_Toc192707735"/>
-      <w:proofErr w:type="spellStart"/>
-      <w:r>
-        <w:lastRenderedPageBreak/>
+      <w:r>
         <w:t>Introduction</w:t>
       </w:r>
       <w:bookmarkEnd w:id="2"/>
-      <w:proofErr w:type="spellEnd"/>
     </w:p>
     <w:p>
       <w:pPr>
@@ -1837,19 +1702,7 @@
         <w:rPr>
           <w:lang w:val="en-US" w:eastAsia="es-ES"/>
         </w:rPr>
-        <w:t xml:space="preserve">This raises the question of whether it is necessary to create additional technicians beyond the three specified </w:t>
-      </w:r>
-      <w:r>
-        <w:rPr>
-          <w:lang w:val="en-US" w:eastAsia="es-ES"/>
-        </w:rPr>
-        <w:t>to</w:t>
-      </w:r>
-      <w:r>
-        <w:rPr>
-          <w:lang w:val="en-US" w:eastAsia="es-ES"/>
-        </w:rPr>
-        <w:t xml:space="preserve"> validate the system's behavior and restrictions more effectively. The new requirement explicitly mentions only three technicians, leading to uncertainty about whether further technician accounts are necessary for testing. To address this, a detailed analysis is necessary to evaluate the options available and determine the best course of action.</w:t>
+        <w:t>This raises the question of whether it is necessary to create additional technicians beyond the three specified to validate the system's behavior and restrictions more effectively. The new requirement explicitly mentions only three technicians, leading to uncertainty about whether further technician accounts are necessary for testing. To address this, a detailed analysis is necessary to evaluate the options available and determine the best course of action.</w:t>
       </w:r>
     </w:p>
     <w:p>
@@ -1913,13 +1766,7 @@
         <w:rPr>
           <w:lang w:val="en-US" w:eastAsia="es-ES"/>
         </w:rPr>
-        <w:t xml:space="preserve">, </w:t>
-      </w:r>
-      <w:r>
-        <w:rPr>
-          <w:lang w:val="en-US" w:eastAsia="es-ES"/>
-        </w:rPr>
-        <w:t>along with a link to a thread related to the topic on the forum.</w:t>
+        <w:t>, along with a link to a thread related to the topic on the forum.</w:t>
       </w:r>
     </w:p>
     <w:p>
@@ -1958,13 +1805,7 @@
         <w:rPr>
           <w:lang w:val="en-US" w:eastAsia="es-ES"/>
         </w:rPr>
-        <w:t>T</w:t>
-      </w:r>
-      <w:r>
-        <w:rPr>
-          <w:lang w:val="en-US" w:eastAsia="es-ES"/>
-        </w:rPr>
-        <w:t>he report aims to find the best approach for generating sample data while ensuring the system's functionality is properly tested.</w:t>
+        <w:t>The report aims to find the best approach for generating sample data while ensuring the system's functionality is properly tested.</w:t>
       </w:r>
     </w:p>
     <w:p>
@@ -1987,13 +1828,10 @@
         <w:jc w:val="both"/>
       </w:pPr>
       <w:bookmarkStart w:id="3" w:name="_Toc192707736"/>
-      <w:proofErr w:type="spellStart"/>
-      <w:r>
-        <w:lastRenderedPageBreak/>
+      <w:r>
         <w:t>Contents</w:t>
       </w:r>
       <w:bookmarkEnd w:id="3"/>
-      <w:proofErr w:type="spellEnd"/>
     </w:p>
     <w:p>
       <w:pPr>
@@ -2290,21 +2128,7 @@
         <w:rPr>
           <w:lang w:val="en-US" w:eastAsia="es-ES"/>
         </w:rPr>
-        <w:t xml:space="preserve">Explanation: More technicians are created, each with </w:t>
-      </w:r>
-      <w:proofErr w:type="gramStart"/>
-      <w:r>
-        <w:rPr>
-          <w:lang w:val="en-US" w:eastAsia="es-ES"/>
-        </w:rPr>
-        <w:t>its</w:t>
-      </w:r>
-      <w:proofErr w:type="gramEnd"/>
-      <w:r>
-        <w:rPr>
-          <w:lang w:val="en-US" w:eastAsia="es-ES"/>
-        </w:rPr>
-        <w:t xml:space="preserve"> own user account.</w:t>
+        <w:t>Explanation: More technicians are created, each with its own user account.</w:t>
       </w:r>
     </w:p>
     <w:p>
@@ -2351,20 +2175,10 @@
         <w:jc w:val="both"/>
       </w:pPr>
       <w:bookmarkStart w:id="6" w:name="_Toc192707739"/>
-      <w:proofErr w:type="spellStart"/>
-      <w:r>
-        <w:t>Proposed</w:t>
-      </w:r>
-      <w:proofErr w:type="spellEnd"/>
-      <w:r>
-        <w:t xml:space="preserve"> </w:t>
-      </w:r>
-      <w:proofErr w:type="spellStart"/>
-      <w:r>
-        <w:t>Solution</w:t>
+      <w:r>
+        <w:t>Proposed Solution</w:t>
       </w:r>
       <w:bookmarkEnd w:id="6"/>
-      <w:proofErr w:type="spellEnd"/>
     </w:p>
     <w:p>
       <w:pPr>
@@ -2395,15 +2209,7 @@
           <w:rFonts w:eastAsiaTheme="majorEastAsia"/>
           <w:lang w:val="en-US"/>
         </w:rPr>
-        <w:t xml:space="preserve">, which is to create only the three technicians specified in the requirement and associate them with their respective user accounts, without generating additional data. This decision is based on the explicit instruction in the </w:t>
-      </w:r>
-      <w:r>
-        <w:rPr>
-          <w:rFonts w:eastAsiaTheme="majorEastAsia"/>
-          <w:lang w:val="en-US"/>
-        </w:rPr>
-        <w:lastRenderedPageBreak/>
-        <w:t>requirement to create only three technicians, avoiding redundancy and adhering to the requested scope.</w:t>
+        <w:t>, which is to create only the three technicians specified in the requirement and associate them with their respective user accounts, without generating additional data. This decision is based on the explicit instruction in the requirement to create only three technicians, avoiding redundancy and adhering to the requested scope.</w:t>
       </w:r>
       <w:r>
         <w:rPr>
@@ -2418,13 +2224,10 @@
         <w:jc w:val="both"/>
       </w:pPr>
       <w:bookmarkStart w:id="7" w:name="_Toc192707740"/>
-      <w:proofErr w:type="spellStart"/>
-      <w:r>
-        <w:lastRenderedPageBreak/>
+      <w:r>
         <w:t>Conclusions</w:t>
       </w:r>
       <w:bookmarkEnd w:id="7"/>
-      <w:proofErr w:type="spellEnd"/>
     </w:p>
     <w:p>
       <w:pPr>
@@ -2451,7 +2254,19 @@
         <w:rPr>
           <w:lang w:val="en-US"/>
         </w:rPr>
-        <w:t xml:space="preserve">Link to the forum with the thread revised by a lecturer: </w:t>
+        <w:t xml:space="preserve">Link to the forum with the thread </w:t>
+      </w:r>
+      <w:r>
+        <w:rPr>
+          <w:lang w:val="en-US"/>
+        </w:rPr>
+        <w:t>reviewed</w:t>
+      </w:r>
+      <w:r>
+        <w:rPr>
+          <w:lang w:val="en-US"/>
+        </w:rPr>
+        <w:t xml:space="preserve"> by a lecturer: </w:t>
       </w:r>
       <w:hyperlink r:id="rId15" w:history="1">
         <w:r>
@@ -2459,21 +2274,7 @@
             <w:rStyle w:val="Hyperlink"/>
             <w:lang w:val="en-US"/>
           </w:rPr>
-          <w:t>https://ev.us.es/webapps/discussionboard/do/message?action=list_messages&amp;course_id=_89154_1&amp;na</w:t>
-        </w:r>
-        <w:r>
-          <w:rPr>
-            <w:rStyle w:val="Hyperlink"/>
-            <w:lang w:val="en-US"/>
-          </w:rPr>
-          <w:t>v</w:t>
-        </w:r>
-        <w:r>
-          <w:rPr>
-            <w:rStyle w:val="Hyperlink"/>
-            <w:lang w:val="en-US"/>
-          </w:rPr>
-          <w:t>=discussion_board&amp;conf_id=_426211_1&amp;forum_id=_253522_1&amp;message_id=_462238_1</w:t>
+          <w:t>https://ev.us.es/webapps/discussionboard/do/message?action=list_messages&amp;course_id=_89154_1&amp;nav=discussion_board&amp;conf_id=_426211_1&amp;forum_id=_253522_1&amp;message_id=_462238_1</w:t>
         </w:r>
       </w:hyperlink>
       <w:r>
@@ -2489,13 +2290,10 @@
         <w:jc w:val="both"/>
       </w:pPr>
       <w:bookmarkStart w:id="8" w:name="_Toc192707741"/>
-      <w:proofErr w:type="spellStart"/>
-      <w:r>
-        <w:lastRenderedPageBreak/>
+      <w:r>
         <w:t>Bibliography</w:t>
       </w:r>
       <w:bookmarkEnd w:id="8"/>
-      <w:proofErr w:type="spellEnd"/>
     </w:p>
     <w:p>
       <w:pPr>
@@ -2576,6 +2374,7 @@
         <w:docPartUnique/>
       </w:docPartObj>
     </w:sdtPr>
+    <w:sdtEndPr/>
     <w:sdtContent>
       <w:p>
         <w:pPr>
@@ -5766,6 +5565,7 @@
   <w:style w:type="character" w:default="1" w:styleId="DefaultParagraphFont">
     <w:name w:val="Default Paragraph Font"/>
     <w:uiPriority w:val="1"/>
+    <w:semiHidden/>
     <w:unhideWhenUsed/>
   </w:style>
   <w:style w:type="table" w:default="1" w:styleId="TableNormal">

--- a/reports/D02/Student #5/Analysis Report (Student #5).docx
+++ b/reports/D02/Student #5/Analysis Report (Student #5).docx
@@ -395,7 +395,7 @@
           <w:r>
             <w:fldChar w:fldCharType="separate"/>
           </w:r>
-          <w:hyperlink w:anchor="_Toc192707733" w:history="1">
+          <w:hyperlink w:anchor="_Toc192793572" w:history="1">
             <w:r>
               <w:rPr>
                 <w:rStyle w:val="Hyperlink"/>
@@ -440,7 +440,7 @@
                 <w:noProof/>
                 <w:webHidden/>
               </w:rPr>
-              <w:instrText xml:space="preserve"> PAGEREF _Toc192707733 \h </w:instrText>
+              <w:instrText xml:space="preserve"> PAGEREF _Toc192793572 \h </w:instrText>
             </w:r>
             <w:r>
               <w:rPr>
@@ -487,7 +487,7 @@
               <w14:ligatures w14:val="standardContextual"/>
             </w:rPr>
           </w:pPr>
-          <w:hyperlink w:anchor="_Toc192707734" w:history="1">
+          <w:hyperlink w:anchor="_Toc192793573" w:history="1">
             <w:r>
               <w:rPr>
                 <w:rStyle w:val="Hyperlink"/>
@@ -532,7 +532,7 @@
                 <w:noProof/>
                 <w:webHidden/>
               </w:rPr>
-              <w:instrText xml:space="preserve"> PAGEREF _Toc192707734 \h </w:instrText>
+              <w:instrText xml:space="preserve"> PAGEREF _Toc192793573 \h </w:instrText>
             </w:r>
             <w:r>
               <w:rPr>
@@ -579,7 +579,7 @@
               <w14:ligatures w14:val="standardContextual"/>
             </w:rPr>
           </w:pPr>
-          <w:hyperlink w:anchor="_Toc192707735" w:history="1">
+          <w:hyperlink w:anchor="_Toc192793574" w:history="1">
             <w:r>
               <w:rPr>
                 <w:rStyle w:val="Hyperlink"/>
@@ -624,7 +624,7 @@
                 <w:noProof/>
                 <w:webHidden/>
               </w:rPr>
-              <w:instrText xml:space="preserve"> PAGEREF _Toc192707735 \h </w:instrText>
+              <w:instrText xml:space="preserve"> PAGEREF _Toc192793574 \h </w:instrText>
             </w:r>
             <w:r>
               <w:rPr>
@@ -671,7 +671,7 @@
               <w14:ligatures w14:val="standardContextual"/>
             </w:rPr>
           </w:pPr>
-          <w:hyperlink w:anchor="_Toc192707736" w:history="1">
+          <w:hyperlink w:anchor="_Toc192793575" w:history="1">
             <w:r>
               <w:rPr>
                 <w:rStyle w:val="Hyperlink"/>
@@ -716,7 +716,7 @@
                 <w:noProof/>
                 <w:webHidden/>
               </w:rPr>
-              <w:instrText xml:space="preserve"> PAGEREF _Toc192707736 \h </w:instrText>
+              <w:instrText xml:space="preserve"> PAGEREF _Toc192793575 \h </w:instrText>
             </w:r>
             <w:r>
               <w:rPr>
@@ -763,7 +763,7 @@
               <w14:ligatures w14:val="standardContextual"/>
             </w:rPr>
           </w:pPr>
-          <w:hyperlink w:anchor="_Toc192707737" w:history="1">
+          <w:hyperlink w:anchor="_Toc192793576" w:history="1">
             <w:r>
               <w:rPr>
                 <w:rStyle w:val="Hyperlink"/>
@@ -808,7 +808,7 @@
                 <w:noProof/>
                 <w:webHidden/>
               </w:rPr>
-              <w:instrText xml:space="preserve"> PAGEREF _Toc192707737 \h </w:instrText>
+              <w:instrText xml:space="preserve"> PAGEREF _Toc192793576 \h </w:instrText>
             </w:r>
             <w:r>
               <w:rPr>
@@ -855,7 +855,7 @@
               <w14:ligatures w14:val="standardContextual"/>
             </w:rPr>
           </w:pPr>
-          <w:hyperlink w:anchor="_Toc192707738" w:history="1">
+          <w:hyperlink w:anchor="_Toc192793577" w:history="1">
             <w:r>
               <w:rPr>
                 <w:rStyle w:val="Hyperlink"/>
@@ -900,7 +900,7 @@
                 <w:noProof/>
                 <w:webHidden/>
               </w:rPr>
-              <w:instrText xml:space="preserve"> PAGEREF _Toc192707738 \h </w:instrText>
+              <w:instrText xml:space="preserve"> PAGEREF _Toc192793577 \h </w:instrText>
             </w:r>
             <w:r>
               <w:rPr>
@@ -947,7 +947,7 @@
               <w14:ligatures w14:val="standardContextual"/>
             </w:rPr>
           </w:pPr>
-          <w:hyperlink w:anchor="_Toc192707739" w:history="1">
+          <w:hyperlink w:anchor="_Toc192793578" w:history="1">
             <w:r>
               <w:rPr>
                 <w:rStyle w:val="Hyperlink"/>
@@ -992,7 +992,7 @@
                 <w:noProof/>
                 <w:webHidden/>
               </w:rPr>
-              <w:instrText xml:space="preserve"> PAGEREF _Toc192707739 \h </w:instrText>
+              <w:instrText xml:space="preserve"> PAGEREF _Toc192793578 \h </w:instrText>
             </w:r>
             <w:r>
               <w:rPr>
@@ -1039,7 +1039,7 @@
               <w14:ligatures w14:val="standardContextual"/>
             </w:rPr>
           </w:pPr>
-          <w:hyperlink w:anchor="_Toc192707740" w:history="1">
+          <w:hyperlink w:anchor="_Toc192793579" w:history="1">
             <w:r>
               <w:rPr>
                 <w:rStyle w:val="Hyperlink"/>
@@ -1084,7 +1084,7 @@
                 <w:noProof/>
                 <w:webHidden/>
               </w:rPr>
-              <w:instrText xml:space="preserve"> PAGEREF _Toc192707740 \h </w:instrText>
+              <w:instrText xml:space="preserve"> PAGEREF _Toc192793579 \h </w:instrText>
             </w:r>
             <w:r>
               <w:rPr>
@@ -1131,7 +1131,7 @@
               <w14:ligatures w14:val="standardContextual"/>
             </w:rPr>
           </w:pPr>
-          <w:hyperlink w:anchor="_Toc192707741" w:history="1">
+          <w:hyperlink w:anchor="_Toc192793580" w:history="1">
             <w:r>
               <w:rPr>
                 <w:rStyle w:val="Hyperlink"/>
@@ -1176,7 +1176,7 @@
                 <w:noProof/>
                 <w:webHidden/>
               </w:rPr>
-              <w:instrText xml:space="preserve"> PAGEREF _Toc192707741 \h </w:instrText>
+              <w:instrText xml:space="preserve"> PAGEREF _Toc192793580 \h </w:instrText>
             </w:r>
             <w:r>
               <w:rPr>
@@ -1246,7 +1246,7 @@
         <w:pStyle w:val="Heading1"/>
         <w:jc w:val="both"/>
       </w:pPr>
-      <w:bookmarkStart w:id="0" w:name="_Toc192707733"/>
+      <w:bookmarkStart w:id="0" w:name="_Toc192793572"/>
       <w:r>
         <w:t>Executive Summary</w:t>
       </w:r>
@@ -1337,7 +1337,7 @@
         <w:pStyle w:val="Heading1"/>
         <w:jc w:val="both"/>
       </w:pPr>
-      <w:bookmarkStart w:id="1" w:name="_Toc192707734"/>
+      <w:bookmarkStart w:id="1" w:name="_Toc192793573"/>
       <w:r>
         <w:t>Revision Table</w:t>
       </w:r>
@@ -1608,7 +1608,7 @@
         <w:pStyle w:val="Heading1"/>
         <w:jc w:val="both"/>
       </w:pPr>
-      <w:bookmarkStart w:id="2" w:name="_Toc192707735"/>
+      <w:bookmarkStart w:id="2" w:name="_Toc192793574"/>
       <w:r>
         <w:t>Introduction</w:t>
       </w:r>
@@ -1827,7 +1827,7 @@
         <w:pStyle w:val="Heading1"/>
         <w:jc w:val="both"/>
       </w:pPr>
-      <w:bookmarkStart w:id="3" w:name="_Toc192707736"/>
+      <w:bookmarkStart w:id="3" w:name="_Toc192793575"/>
       <w:r>
         <w:t>Contents</w:t>
       </w:r>
@@ -1838,7 +1838,7 @@
         <w:pStyle w:val="Heading2"/>
         <w:jc w:val="both"/>
       </w:pPr>
-      <w:bookmarkStart w:id="4" w:name="_Toc192707737"/>
+      <w:bookmarkStart w:id="4" w:name="_Toc192793576"/>
       <w:r>
         <w:rPr>
           <w:lang w:val="en-US"/>
@@ -1869,7 +1869,7 @@
         <w:pStyle w:val="Heading2"/>
         <w:jc w:val="both"/>
       </w:pPr>
-      <w:bookmarkStart w:id="5" w:name="_Toc192707738"/>
+      <w:bookmarkStart w:id="5" w:name="_Toc192793577"/>
       <w:r>
         <w:t>Alternatives</w:t>
       </w:r>
@@ -2174,7 +2174,7 @@
         <w:pStyle w:val="Heading2"/>
         <w:jc w:val="both"/>
       </w:pPr>
-      <w:bookmarkStart w:id="6" w:name="_Toc192707739"/>
+      <w:bookmarkStart w:id="6" w:name="_Toc192793578"/>
       <w:r>
         <w:t>Proposed Solution</w:t>
       </w:r>
@@ -2209,7 +2209,21 @@
           <w:rFonts w:eastAsiaTheme="majorEastAsia"/>
           <w:lang w:val="en-US"/>
         </w:rPr>
-        <w:t>, which is to create only the three technicians specified in the requirement and associate them with their respective user accounts, without generating additional data. This decision is based on the explicit instruction in the requirement to create only three technicians, avoiding redundancy and adhering to the requested scope.</w:t>
+        <w:t xml:space="preserve">, which is to create only the three technicians specified in the requirement, without generating additional data. This decision is based on the explicit instruction in the requirement to create only three </w:t>
+      </w:r>
+      <w:r>
+        <w:rPr>
+          <w:rFonts w:eastAsiaTheme="majorEastAsia"/>
+          <w:lang w:val="en-US"/>
+        </w:rPr>
+        <w:t>of them</w:t>
+      </w:r>
+      <w:r>
+        <w:rPr>
+          <w:rFonts w:eastAsiaTheme="majorEastAsia"/>
+          <w:lang w:val="en-US"/>
+        </w:rPr>
+        <w:t>, avoiding redundancy and adhering to the requested scope.</w:t>
       </w:r>
       <w:r>
         <w:rPr>
@@ -2223,7 +2237,7 @@
         <w:pStyle w:val="Heading1"/>
         <w:jc w:val="both"/>
       </w:pPr>
-      <w:bookmarkStart w:id="7" w:name="_Toc192707740"/>
+      <w:bookmarkStart w:id="7" w:name="_Toc192793579"/>
       <w:r>
         <w:t>Conclusions</w:t>
       </w:r>
@@ -2240,7 +2254,19 @@
         <w:rPr>
           <w:lang w:val="en-US"/>
         </w:rPr>
-        <w:t>The modification of the technician accounts for sample data creation presents several options for testing the system. Given that the requirement explicitly mentions only three technicians, the most appropriate and efficient approach is to create just these three technicians and associate them with the respective user accounts. While creating additional technicians could provide further test cases, it is unnecessary according to the current specification, and it may introduce redundant data that is not required for the test cases.</w:t>
+        <w:t>The modification of the technician accounts for sample data creation presents several options for testing the system. Given that the requirement explicitly mentions only three technicians, the most appropriate and efficient approach is to create just th</w:t>
+      </w:r>
+      <w:r>
+        <w:rPr>
+          <w:lang w:val="en-US"/>
+        </w:rPr>
+        <w:t>ose three</w:t>
+      </w:r>
+      <w:r>
+        <w:rPr>
+          <w:lang w:val="en-US"/>
+        </w:rPr>
+        <w:t>. While creating additional technicians could provide further test cases, it is unnecessary according to the current specification, and it may introduce redundant data that is not required for the test cases.</w:t>
       </w:r>
     </w:p>
     <w:p>
@@ -2289,7 +2315,7 @@
         <w:pStyle w:val="Heading1"/>
         <w:jc w:val="both"/>
       </w:pPr>
-      <w:bookmarkStart w:id="8" w:name="_Toc192707741"/>
+      <w:bookmarkStart w:id="8" w:name="_Toc192793580"/>
       <w:r>
         <w:t>Bibliography</w:t>
       </w:r>
@@ -2308,7 +2334,7 @@
           <w:szCs w:val="24"/>
           <w:lang w:val="en-US"/>
         </w:rPr>
-        <w:t>"Intentionally blank".</w:t>
+        <w:t>Intentionally blank.</w:t>
       </w:r>
     </w:p>
     <w:p>

--- a/reports/D02/Student #5/Analysis Report (Student #5).docx
+++ b/reports/D02/Student #5/Analysis Report (Student #5).docx
@@ -13,8 +13,29 @@
         </w:pBdr>
         <w:jc w:val="center"/>
       </w:pPr>
-      <w:r>
-        <w:t>Analysis Report (Student #5)</w:t>
+      <w:proofErr w:type="spellStart"/>
+      <w:r>
+        <w:t>Analysis</w:t>
+      </w:r>
+      <w:proofErr w:type="spellEnd"/>
+      <w:r>
+        <w:t xml:space="preserve"> </w:t>
+      </w:r>
+      <w:proofErr w:type="spellStart"/>
+      <w:r>
+        <w:t>Report</w:t>
+      </w:r>
+      <w:proofErr w:type="spellEnd"/>
+      <w:r>
+        <w:t xml:space="preserve"> (</w:t>
+      </w:r>
+      <w:proofErr w:type="spellStart"/>
+      <w:r>
+        <w:t>Student</w:t>
+      </w:r>
+      <w:proofErr w:type="spellEnd"/>
+      <w:r>
+        <w:t xml:space="preserve"> #5)</w:t>
       </w:r>
     </w:p>
     <w:p/>
@@ -122,7 +143,7 @@
             <w:szCs w:val="24"/>
             <w:lang w:val="en-US"/>
           </w:rPr>
-          <w:t>https://github.com/DP2-C1-037/Acme-ANS-D01</w:t>
+          <w:t>https://github.com/DP2-C1-037/Acme-ANS-D02</w:t>
         </w:r>
       </w:hyperlink>
     </w:p>
@@ -159,7 +180,23 @@
           <w:szCs w:val="24"/>
           <w:lang w:val="en-US"/>
         </w:rPr>
-        <w:t xml:space="preserve">Student 1: Ignacio Gutiérrez Serrera - </w:t>
+        <w:t xml:space="preserve">Student 1: Ignacio Gutiérrez </w:t>
+      </w:r>
+      <w:proofErr w:type="spellStart"/>
+      <w:r>
+        <w:rPr>
+          <w:szCs w:val="24"/>
+          <w:lang w:val="en-US"/>
+        </w:rPr>
+        <w:t>Serrera</w:t>
+      </w:r>
+      <w:proofErr w:type="spellEnd"/>
+      <w:r>
+        <w:rPr>
+          <w:szCs w:val="24"/>
+          <w:lang w:val="en-US"/>
+        </w:rPr>
+        <w:t xml:space="preserve"> - </w:t>
       </w:r>
       <w:hyperlink r:id="rId10" w:history="1">
         <w:r>
@@ -179,11 +216,33 @@
           <w:szCs w:val="24"/>
         </w:rPr>
       </w:pPr>
+      <w:proofErr w:type="spellStart"/>
       <w:r>
         <w:rPr>
           <w:szCs w:val="24"/>
         </w:rPr>
-        <w:t xml:space="preserve">Student 2: Adrián Chabrera Rubio - </w:t>
+        <w:t>Student</w:t>
+      </w:r>
+      <w:proofErr w:type="spellEnd"/>
+      <w:r>
+        <w:rPr>
+          <w:szCs w:val="24"/>
+        </w:rPr>
+        <w:t xml:space="preserve"> 2: Adrián </w:t>
+      </w:r>
+      <w:proofErr w:type="spellStart"/>
+      <w:r>
+        <w:rPr>
+          <w:szCs w:val="24"/>
+        </w:rPr>
+        <w:t>Chabrera</w:t>
+      </w:r>
+      <w:proofErr w:type="spellEnd"/>
+      <w:r>
+        <w:rPr>
+          <w:szCs w:val="24"/>
+        </w:rPr>
+        <w:t xml:space="preserve"> Rubio - </w:t>
       </w:r>
       <w:hyperlink r:id="rId11" w:tgtFrame="_blank" w:history="1">
         <w:r>
@@ -202,11 +261,19 @@
           <w:szCs w:val="24"/>
         </w:rPr>
       </w:pPr>
+      <w:proofErr w:type="spellStart"/>
       <w:r>
         <w:rPr>
           <w:szCs w:val="24"/>
         </w:rPr>
-        <w:t xml:space="preserve">Student 3: Miguel Álvarez Raya - </w:t>
+        <w:t>Student</w:t>
+      </w:r>
+      <w:proofErr w:type="spellEnd"/>
+      <w:r>
+        <w:rPr>
+          <w:szCs w:val="24"/>
+        </w:rPr>
+        <w:t xml:space="preserve"> 3: Miguel Álvarez Raya - </w:t>
       </w:r>
       <w:hyperlink r:id="rId12" w:tgtFrame="_blank" w:history="1">
         <w:r>
@@ -225,11 +292,33 @@
           <w:szCs w:val="24"/>
         </w:rPr>
       </w:pPr>
+      <w:proofErr w:type="spellStart"/>
       <w:r>
         <w:rPr>
           <w:szCs w:val="24"/>
         </w:rPr>
-        <w:t xml:space="preserve">Student 4: Salma El Hakimy - </w:t>
+        <w:t>Student</w:t>
+      </w:r>
+      <w:proofErr w:type="spellEnd"/>
+      <w:r>
+        <w:rPr>
+          <w:szCs w:val="24"/>
+        </w:rPr>
+        <w:t xml:space="preserve"> 4: Salma El </w:t>
+      </w:r>
+      <w:proofErr w:type="spellStart"/>
+      <w:r>
+        <w:rPr>
+          <w:szCs w:val="24"/>
+        </w:rPr>
+        <w:t>Hakimy</w:t>
+      </w:r>
+      <w:proofErr w:type="spellEnd"/>
+      <w:r>
+        <w:rPr>
+          <w:szCs w:val="24"/>
+        </w:rPr>
+        <w:t xml:space="preserve"> - </w:t>
       </w:r>
       <w:hyperlink r:id="rId13" w:tgtFrame="_blank" w:history="1">
         <w:r>
@@ -250,11 +339,19 @@
           <w:szCs w:val="24"/>
         </w:rPr>
       </w:pPr>
+      <w:proofErr w:type="spellStart"/>
       <w:r>
         <w:rPr>
           <w:szCs w:val="24"/>
         </w:rPr>
-        <w:t xml:space="preserve">Student 5: Alejandro González Macías- </w:t>
+        <w:t>Student</w:t>
+      </w:r>
+      <w:proofErr w:type="spellEnd"/>
+      <w:r>
+        <w:rPr>
+          <w:szCs w:val="24"/>
+        </w:rPr>
+        <w:t xml:space="preserve"> 5: Alejandro González Macías- </w:t>
       </w:r>
       <w:hyperlink r:id="rId14" w:tgtFrame="_blank" w:history="1">
         <w:r>
@@ -395,7 +492,7 @@
           <w:r>
             <w:fldChar w:fldCharType="separate"/>
           </w:r>
-          <w:hyperlink w:anchor="_Toc192793572" w:history="1">
+          <w:hyperlink w:anchor="_Toc192799551" w:history="1">
             <w:r>
               <w:rPr>
                 <w:rStyle w:val="Hyperlink"/>
@@ -440,7 +537,7 @@
                 <w:noProof/>
                 <w:webHidden/>
               </w:rPr>
-              <w:instrText xml:space="preserve"> PAGEREF _Toc192793572 \h </w:instrText>
+              <w:instrText xml:space="preserve"> PAGEREF _Toc192799551 \h </w:instrText>
             </w:r>
             <w:r>
               <w:rPr>
@@ -487,7 +584,7 @@
               <w14:ligatures w14:val="standardContextual"/>
             </w:rPr>
           </w:pPr>
-          <w:hyperlink w:anchor="_Toc192793573" w:history="1">
+          <w:hyperlink w:anchor="_Toc192799552" w:history="1">
             <w:r>
               <w:rPr>
                 <w:rStyle w:val="Hyperlink"/>
@@ -532,7 +629,7 @@
                 <w:noProof/>
                 <w:webHidden/>
               </w:rPr>
-              <w:instrText xml:space="preserve"> PAGEREF _Toc192793573 \h </w:instrText>
+              <w:instrText xml:space="preserve"> PAGEREF _Toc192799552 \h </w:instrText>
             </w:r>
             <w:r>
               <w:rPr>
@@ -579,7 +676,7 @@
               <w14:ligatures w14:val="standardContextual"/>
             </w:rPr>
           </w:pPr>
-          <w:hyperlink w:anchor="_Toc192793574" w:history="1">
+          <w:hyperlink w:anchor="_Toc192799553" w:history="1">
             <w:r>
               <w:rPr>
                 <w:rStyle w:val="Hyperlink"/>
@@ -624,7 +721,7 @@
                 <w:noProof/>
                 <w:webHidden/>
               </w:rPr>
-              <w:instrText xml:space="preserve"> PAGEREF _Toc192793574 \h </w:instrText>
+              <w:instrText xml:space="preserve"> PAGEREF _Toc192799553 \h </w:instrText>
             </w:r>
             <w:r>
               <w:rPr>
@@ -671,7 +768,7 @@
               <w14:ligatures w14:val="standardContextual"/>
             </w:rPr>
           </w:pPr>
-          <w:hyperlink w:anchor="_Toc192793575" w:history="1">
+          <w:hyperlink w:anchor="_Toc192799554" w:history="1">
             <w:r>
               <w:rPr>
                 <w:rStyle w:val="Hyperlink"/>
@@ -716,7 +813,7 @@
                 <w:noProof/>
                 <w:webHidden/>
               </w:rPr>
-              <w:instrText xml:space="preserve"> PAGEREF _Toc192793575 \h </w:instrText>
+              <w:instrText xml:space="preserve"> PAGEREF _Toc192799554 \h </w:instrText>
             </w:r>
             <w:r>
               <w:rPr>
@@ -763,7 +860,7 @@
               <w14:ligatures w14:val="standardContextual"/>
             </w:rPr>
           </w:pPr>
-          <w:hyperlink w:anchor="_Toc192793576" w:history="1">
+          <w:hyperlink w:anchor="_Toc192799555" w:history="1">
             <w:r>
               <w:rPr>
                 <w:rStyle w:val="Hyperlink"/>
@@ -808,7 +905,7 @@
                 <w:noProof/>
                 <w:webHidden/>
               </w:rPr>
-              <w:instrText xml:space="preserve"> PAGEREF _Toc192793576 \h </w:instrText>
+              <w:instrText xml:space="preserve"> PAGEREF _Toc192799555 \h </w:instrText>
             </w:r>
             <w:r>
               <w:rPr>
@@ -855,7 +952,7 @@
               <w14:ligatures w14:val="standardContextual"/>
             </w:rPr>
           </w:pPr>
-          <w:hyperlink w:anchor="_Toc192793577" w:history="1">
+          <w:hyperlink w:anchor="_Toc192799556" w:history="1">
             <w:r>
               <w:rPr>
                 <w:rStyle w:val="Hyperlink"/>
@@ -900,7 +997,7 @@
                 <w:noProof/>
                 <w:webHidden/>
               </w:rPr>
-              <w:instrText xml:space="preserve"> PAGEREF _Toc192793577 \h </w:instrText>
+              <w:instrText xml:space="preserve"> PAGEREF _Toc192799556 \h </w:instrText>
             </w:r>
             <w:r>
               <w:rPr>
@@ -947,7 +1044,7 @@
               <w14:ligatures w14:val="standardContextual"/>
             </w:rPr>
           </w:pPr>
-          <w:hyperlink w:anchor="_Toc192793578" w:history="1">
+          <w:hyperlink w:anchor="_Toc192799557" w:history="1">
             <w:r>
               <w:rPr>
                 <w:rStyle w:val="Hyperlink"/>
@@ -992,7 +1089,7 @@
                 <w:noProof/>
                 <w:webHidden/>
               </w:rPr>
-              <w:instrText xml:space="preserve"> PAGEREF _Toc192793578 \h </w:instrText>
+              <w:instrText xml:space="preserve"> PAGEREF _Toc192799557 \h </w:instrText>
             </w:r>
             <w:r>
               <w:rPr>
@@ -1039,7 +1136,7 @@
               <w14:ligatures w14:val="standardContextual"/>
             </w:rPr>
           </w:pPr>
-          <w:hyperlink w:anchor="_Toc192793579" w:history="1">
+          <w:hyperlink w:anchor="_Toc192799558" w:history="1">
             <w:r>
               <w:rPr>
                 <w:rStyle w:val="Hyperlink"/>
@@ -1084,7 +1181,7 @@
                 <w:noProof/>
                 <w:webHidden/>
               </w:rPr>
-              <w:instrText xml:space="preserve"> PAGEREF _Toc192793579 \h </w:instrText>
+              <w:instrText xml:space="preserve"> PAGEREF _Toc192799558 \h </w:instrText>
             </w:r>
             <w:r>
               <w:rPr>
@@ -1131,7 +1228,7 @@
               <w14:ligatures w14:val="standardContextual"/>
             </w:rPr>
           </w:pPr>
-          <w:hyperlink w:anchor="_Toc192793580" w:history="1">
+          <w:hyperlink w:anchor="_Toc192799559" w:history="1">
             <w:r>
               <w:rPr>
                 <w:rStyle w:val="Hyperlink"/>
@@ -1176,7 +1273,7 @@
                 <w:noProof/>
                 <w:webHidden/>
               </w:rPr>
-              <w:instrText xml:space="preserve"> PAGEREF _Toc192793580 \h </w:instrText>
+              <w:instrText xml:space="preserve"> PAGEREF _Toc192799559 \h </w:instrText>
             </w:r>
             <w:r>
               <w:rPr>
@@ -1246,11 +1343,16 @@
         <w:pStyle w:val="Heading1"/>
         <w:jc w:val="both"/>
       </w:pPr>
-      <w:bookmarkStart w:id="0" w:name="_Toc192793572"/>
-      <w:r>
-        <w:t>Executive Summary</w:t>
+      <w:bookmarkStart w:id="0" w:name="_Toc192799551"/>
+      <w:r>
+        <w:t xml:space="preserve">Executive </w:t>
+      </w:r>
+      <w:proofErr w:type="spellStart"/>
+      <w:r>
+        <w:t>Summary</w:t>
       </w:r>
       <w:bookmarkEnd w:id="0"/>
+      <w:proofErr w:type="spellEnd"/>
     </w:p>
     <w:p>
       <w:pPr>
@@ -1305,7 +1407,21 @@
         <w:rPr>
           <w:lang w:val="en-US"/>
         </w:rPr>
-        <w:t>presents an analysis of a requirement modification related to the creation of sample data for the technicians' accounts. The change involves generating three technician accounts with specific credentials, two of which have associated data, and one which only exists as a profile. The key point of analysis is determining whether it is necessary to create more technician accounts for testing or if the three technicians specified in the requirement are sufficient. This report evaluates the requirement and provides conclusions on</w:t>
+        <w:t xml:space="preserve">presents an analysis of a requirement modification related to the creation of sample data for the technicians' accounts. The change involves generating three technician accounts with specific credentials, two of which have associated data, and one which only exists as a profile. The key point of analysis is determining whether it is necessary to create more technician accounts for testing or if the three technicians specified in the requirement are sufficient. This report evaluates the </w:t>
+      </w:r>
+      <w:proofErr w:type="gramStart"/>
+      <w:r>
+        <w:rPr>
+          <w:lang w:val="en-US"/>
+        </w:rPr>
+        <w:t>requirement</w:t>
+      </w:r>
+      <w:proofErr w:type="gramEnd"/>
+      <w:r>
+        <w:rPr>
+          <w:lang w:val="en-US"/>
+        </w:rPr>
+        <w:t xml:space="preserve"> and provides conclusions on</w:t>
       </w:r>
       <w:r>
         <w:rPr>
@@ -1337,9 +1453,14 @@
         <w:pStyle w:val="Heading1"/>
         <w:jc w:val="both"/>
       </w:pPr>
-      <w:bookmarkStart w:id="1" w:name="_Toc192793573"/>
-      <w:r>
-        <w:t>Revision Table</w:t>
+      <w:bookmarkStart w:id="1" w:name="_Toc192799552"/>
+      <w:proofErr w:type="spellStart"/>
+      <w:r>
+        <w:t>Revision</w:t>
+      </w:r>
+      <w:proofErr w:type="spellEnd"/>
+      <w:r>
+        <w:t xml:space="preserve"> Table</w:t>
       </w:r>
       <w:bookmarkEnd w:id="1"/>
     </w:p>
@@ -1368,14 +1489,34 @@
                 <w:szCs w:val="24"/>
               </w:rPr>
             </w:pPr>
+            <w:proofErr w:type="spellStart"/>
             <w:r>
               <w:rPr>
                 <w:b/>
                 <w:bCs/>
                 <w:szCs w:val="24"/>
               </w:rPr>
-              <w:t>Revision Number</w:t>
-            </w:r>
+              <w:t>Revision</w:t>
+            </w:r>
+            <w:proofErr w:type="spellEnd"/>
+            <w:r>
+              <w:rPr>
+                <w:b/>
+                <w:bCs/>
+                <w:szCs w:val="24"/>
+              </w:rPr>
+              <w:t xml:space="preserve"> </w:t>
+            </w:r>
+            <w:proofErr w:type="spellStart"/>
+            <w:r>
+              <w:rPr>
+                <w:b/>
+                <w:bCs/>
+                <w:szCs w:val="24"/>
+              </w:rPr>
+              <w:t>Number</w:t>
+            </w:r>
+            <w:proofErr w:type="spellEnd"/>
           </w:p>
         </w:tc>
         <w:tc>
@@ -1414,6 +1555,7 @@
                 <w:szCs w:val="24"/>
               </w:rPr>
             </w:pPr>
+            <w:proofErr w:type="spellStart"/>
             <w:r>
               <w:rPr>
                 <w:b/>
@@ -1422,6 +1564,7 @@
               </w:rPr>
               <w:t>Description</w:t>
             </w:r>
+            <w:proofErr w:type="spellEnd"/>
           </w:p>
         </w:tc>
       </w:tr>
@@ -1493,11 +1636,19 @@
                 <w:szCs w:val="24"/>
               </w:rPr>
             </w:pPr>
+            <w:proofErr w:type="spellStart"/>
             <w:r>
               <w:rPr>
                 <w:szCs w:val="24"/>
               </w:rPr>
-              <w:t xml:space="preserve">Initial </w:t>
+              <w:t>Initial</w:t>
+            </w:r>
+            <w:proofErr w:type="spellEnd"/>
+            <w:r>
+              <w:rPr>
+                <w:szCs w:val="24"/>
+              </w:rPr>
+              <w:t xml:space="preserve"> </w:t>
             </w:r>
             <w:r>
               <w:rPr>
@@ -1580,8 +1731,30 @@
               <w:rPr>
                 <w:szCs w:val="24"/>
               </w:rPr>
-              <w:t>Final document review</w:t>
-            </w:r>
+              <w:t xml:space="preserve">Final </w:t>
+            </w:r>
+            <w:proofErr w:type="spellStart"/>
+            <w:r>
+              <w:rPr>
+                <w:szCs w:val="24"/>
+              </w:rPr>
+              <w:t>document</w:t>
+            </w:r>
+            <w:proofErr w:type="spellEnd"/>
+            <w:r>
+              <w:rPr>
+                <w:szCs w:val="24"/>
+              </w:rPr>
+              <w:t xml:space="preserve"> </w:t>
+            </w:r>
+            <w:proofErr w:type="spellStart"/>
+            <w:r>
+              <w:rPr>
+                <w:szCs w:val="24"/>
+              </w:rPr>
+              <w:t>review</w:t>
+            </w:r>
+            <w:proofErr w:type="spellEnd"/>
           </w:p>
         </w:tc>
       </w:tr>
@@ -1608,11 +1781,13 @@
         <w:pStyle w:val="Heading1"/>
         <w:jc w:val="both"/>
       </w:pPr>
-      <w:bookmarkStart w:id="2" w:name="_Toc192793574"/>
+      <w:bookmarkStart w:id="2" w:name="_Toc192799553"/>
+      <w:proofErr w:type="spellStart"/>
       <w:r>
         <w:t>Introduction</w:t>
       </w:r>
       <w:bookmarkEnd w:id="2"/>
+      <w:proofErr w:type="spellEnd"/>
     </w:p>
     <w:p>
       <w:pPr>
@@ -1827,18 +2002,20 @@
         <w:pStyle w:val="Heading1"/>
         <w:jc w:val="both"/>
       </w:pPr>
-      <w:bookmarkStart w:id="3" w:name="_Toc192793575"/>
+      <w:bookmarkStart w:id="3" w:name="_Toc192799554"/>
+      <w:proofErr w:type="spellStart"/>
       <w:r>
         <w:t>Contents</w:t>
       </w:r>
       <w:bookmarkEnd w:id="3"/>
+      <w:proofErr w:type="spellEnd"/>
     </w:p>
     <w:p>
       <w:pPr>
         <w:pStyle w:val="Heading2"/>
         <w:jc w:val="both"/>
       </w:pPr>
-      <w:bookmarkStart w:id="4" w:name="_Toc192793576"/>
+      <w:bookmarkStart w:id="4" w:name="_Toc192799555"/>
       <w:r>
         <w:rPr>
           <w:lang w:val="en-US"/>
@@ -1869,7 +2046,7 @@
         <w:pStyle w:val="Heading2"/>
         <w:jc w:val="both"/>
       </w:pPr>
-      <w:bookmarkStart w:id="5" w:name="_Toc192793577"/>
+      <w:bookmarkStart w:id="5" w:name="_Toc192799556"/>
       <w:r>
         <w:t>Alternatives</w:t>
       </w:r>
@@ -2128,7 +2305,21 @@
         <w:rPr>
           <w:lang w:val="en-US" w:eastAsia="es-ES"/>
         </w:rPr>
-        <w:t>Explanation: More technicians are created, each with its own user account.</w:t>
+        <w:t xml:space="preserve">Explanation: More technicians are created, each with </w:t>
+      </w:r>
+      <w:proofErr w:type="gramStart"/>
+      <w:r>
+        <w:rPr>
+          <w:lang w:val="en-US" w:eastAsia="es-ES"/>
+        </w:rPr>
+        <w:t>its</w:t>
+      </w:r>
+      <w:proofErr w:type="gramEnd"/>
+      <w:r>
+        <w:rPr>
+          <w:lang w:val="en-US" w:eastAsia="es-ES"/>
+        </w:rPr>
+        <w:t xml:space="preserve"> own user account.</w:t>
       </w:r>
     </w:p>
     <w:p>
@@ -2174,11 +2365,21 @@
         <w:pStyle w:val="Heading2"/>
         <w:jc w:val="both"/>
       </w:pPr>
-      <w:bookmarkStart w:id="6" w:name="_Toc192793578"/>
-      <w:r>
-        <w:t>Proposed Solution</w:t>
+      <w:bookmarkStart w:id="6" w:name="_Toc192799557"/>
+      <w:proofErr w:type="spellStart"/>
+      <w:r>
+        <w:t>Proposed</w:t>
+      </w:r>
+      <w:proofErr w:type="spellEnd"/>
+      <w:r>
+        <w:t xml:space="preserve"> </w:t>
+      </w:r>
+      <w:proofErr w:type="spellStart"/>
+      <w:r>
+        <w:t>Solution</w:t>
       </w:r>
       <w:bookmarkEnd w:id="6"/>
+      <w:proofErr w:type="spellEnd"/>
     </w:p>
     <w:p>
       <w:pPr>
@@ -2237,11 +2438,13 @@
         <w:pStyle w:val="Heading1"/>
         <w:jc w:val="both"/>
       </w:pPr>
-      <w:bookmarkStart w:id="7" w:name="_Toc192793579"/>
+      <w:bookmarkStart w:id="7" w:name="_Toc192799558"/>
+      <w:proofErr w:type="spellStart"/>
       <w:r>
         <w:t>Conclusions</w:t>
       </w:r>
       <w:bookmarkEnd w:id="7"/>
+      <w:proofErr w:type="spellEnd"/>
     </w:p>
     <w:p>
       <w:pPr>
@@ -2315,11 +2518,13 @@
         <w:pStyle w:val="Heading1"/>
         <w:jc w:val="both"/>
       </w:pPr>
-      <w:bookmarkStart w:id="8" w:name="_Toc192793580"/>
+      <w:bookmarkStart w:id="8" w:name="_Toc192799559"/>
+      <w:proofErr w:type="spellStart"/>
       <w:r>
         <w:t>Bibliography</w:t>
       </w:r>
       <w:bookmarkEnd w:id="8"/>
+      <w:proofErr w:type="spellEnd"/>
     </w:p>
     <w:p>
       <w:pPr>
